--- a/FormsAndChecklists/Section 2 - Management of ship personnel/SP013 - Junior officer Handover Form.docx
+++ b/FormsAndChecklists/Section 2 - Management of ship personnel/SP013 - Junior officer Handover Form.docx
@@ -65,11 +65,11 @@
         <w:tblLook w:val="0000" w:firstRow="0" w:lastRow="0" w:firstColumn="0" w:lastColumn="0" w:noHBand="0" w:noVBand="0"/>
       </w:tblPr>
       <w:tblGrid>
-        <w:gridCol w:w="996"/>
-        <w:gridCol w:w="2238"/>
-        <w:gridCol w:w="2634"/>
-        <w:gridCol w:w="795"/>
-        <w:gridCol w:w="2390"/>
+        <w:gridCol w:w="985"/>
+        <w:gridCol w:w="2211"/>
+        <w:gridCol w:w="2603"/>
+        <w:gridCol w:w="785"/>
+        <w:gridCol w:w="2361"/>
       </w:tblGrid>
       <w:tr>
         <w:trPr>
@@ -256,19 +256,19 @@
         <w:tblLook w:val="0000" w:firstRow="0" w:lastRow="0" w:firstColumn="0" w:lastColumn="0" w:noHBand="0" w:noVBand="0"/>
       </w:tblPr>
       <w:tblGrid>
-        <w:gridCol w:w="3440"/>
-        <w:gridCol w:w="406"/>
-        <w:gridCol w:w="57"/>
-        <w:gridCol w:w="548"/>
-        <w:gridCol w:w="202"/>
-        <w:gridCol w:w="342"/>
-        <w:gridCol w:w="528"/>
-        <w:gridCol w:w="116"/>
-        <w:gridCol w:w="490"/>
-        <w:gridCol w:w="398"/>
+        <w:gridCol w:w="3350"/>
+        <w:gridCol w:w="394"/>
+        <w:gridCol w:w="54"/>
+        <w:gridCol w:w="531"/>
+        <w:gridCol w:w="196"/>
+        <w:gridCol w:w="332"/>
+        <w:gridCol w:w="513"/>
+        <w:gridCol w:w="112"/>
+        <w:gridCol w:w="476"/>
+        <w:gridCol w:w="386"/>
         <w:gridCol w:w="667"/>
-        <w:gridCol w:w="538"/>
-        <w:gridCol w:w="1303"/>
+        <w:gridCol w:w="524"/>
+        <w:gridCol w:w="1268"/>
       </w:tblGrid>
       <w:tr>
         <w:trPr>
@@ -2475,13 +2475,23 @@
                 <w:szCs w:val="18"/>
               </w:rPr>
             </w:pPr>
-            <w:r>
-              <w:rPr>
-                <w:rFonts w:ascii="Arial" w:hAnsi="Arial" w:cs="Arial"/>
-                <w:sz w:val="18"/>
-                <w:szCs w:val="18"/>
-              </w:rPr>
-              <w:t>Navtex Receiver</w:t>
+            <w:proofErr w:type="spellStart"/>
+            <w:r>
+              <w:rPr>
+                <w:rFonts w:ascii="Arial" w:hAnsi="Arial" w:cs="Arial"/>
+                <w:sz w:val="18"/>
+                <w:szCs w:val="18"/>
+              </w:rPr>
+              <w:t>Navtex</w:t>
+            </w:r>
+            <w:proofErr w:type="spellEnd"/>
+            <w:r>
+              <w:rPr>
+                <w:rFonts w:ascii="Arial" w:hAnsi="Arial" w:cs="Arial"/>
+                <w:sz w:val="18"/>
+                <w:szCs w:val="18"/>
+              </w:rPr>
+              <w:t xml:space="preserve"> Receiver</w:t>
             </w:r>
           </w:p>
           <w:p>
@@ -5656,10 +5666,10 @@
       </w:tblPr>
       <w:tblGrid>
         <w:gridCol w:w="1097"/>
-        <w:gridCol w:w="1653"/>
-        <w:gridCol w:w="2407"/>
-        <w:gridCol w:w="2073"/>
-        <w:gridCol w:w="1795"/>
+        <w:gridCol w:w="1607"/>
+        <w:gridCol w:w="2344"/>
+        <w:gridCol w:w="2018"/>
+        <w:gridCol w:w="1748"/>
       </w:tblGrid>
       <w:tr>
         <w:tc>
@@ -5855,8 +5865,10 @@
     <w:sectPr>
       <w:headerReference w:type="even" r:id="rId6"/>
       <w:headerReference w:type="default" r:id="rId7"/>
-      <w:footerReference w:type="default" r:id="rId8"/>
-      <w:headerReference w:type="first" r:id="rId9"/>
+      <w:footerReference w:type="even" r:id="rId8"/>
+      <w:footerReference w:type="default" r:id="rId9"/>
+      <w:headerReference w:type="first" r:id="rId10"/>
+      <w:footerReference w:type="first" r:id="rId11"/>
       <w:pgSz w:w="12240" w:h="15840" w:code="1"/>
       <w:pgMar w:top="0" w:right="1797" w:bottom="1440" w:left="1440" w:header="567" w:footer="567" w:gutter="0"/>
       <w:cols w:space="720"/>
@@ -5886,6 +5898,16 @@
 </file>
 
 <file path=word/footer1.xml><?xml version="1.0" encoding="utf-8"?>
+<w:ftr xmlns:wpc="http://schemas.microsoft.com/office/word/2010/wordprocessingCanvas" xmlns:cx="http://schemas.microsoft.com/office/drawing/2014/chartex" xmlns:cx1="http://schemas.microsoft.com/office/drawing/2015/9/8/chartex" xmlns:cx2="http://schemas.microsoft.com/office/drawing/2015/10/21/chartex" xmlns:cx3="http://schemas.microsoft.com/office/drawing/2016/5/9/chartex" xmlns:cx4="http://schemas.microsoft.com/office/drawing/2016/5/10/chartex" xmlns:cx5="http://schemas.microsoft.com/office/drawing/2016/5/11/chartex" xmlns:cx6="http://schemas.microsoft.com/office/drawing/2016/5/12/chartex" xmlns:cx7="http://schemas.microsoft.com/office/drawing/2016/5/13/chartex" xmlns:cx8="http://schemas.microsoft.com/office/drawing/2016/5/14/chartex" xmlns:mc="http://schemas.openxmlformats.org/markup-compatibility/2006" xmlns:aink="http://schemas.microsoft.com/office/drawing/2016/ink" xmlns:am3d="http://schemas.microsoft.com/office/drawing/2017/model3d" xmlns:o="urn:schemas-microsoft-com:office:office" xmlns:r="http://schemas.openxmlformats.org/officeDocument/2006/relationships" xmlns:m="http://schemas.openxmlformats.org/officeDocument/2006/math" xmlns:v="urn:schemas-microsoft-com:vml" xmlns:wp14="http://schemas.microsoft.com/office/word/2010/wordprocessingDrawing" xmlns:wp="http://schemas.openxmlformats.org/drawingml/2006/wordprocessingDrawing" xmlns:w10="urn:schemas-microsoft-com:office:word" xmlns:w="http://schemas.openxmlformats.org/wordprocessingml/2006/main" xmlns:w14="http://schemas.microsoft.com/office/word/2010/wordml" xmlns:w15="http://schemas.microsoft.com/office/word/2012/wordml" xmlns:w16cex="http://schemas.microsoft.com/office/word/2018/wordml/cex" xmlns:w16cid="http://schemas.microsoft.com/office/word/2016/wordml/cid" xmlns:w16="http://schemas.microsoft.com/office/word/2018/wordml" xmlns:w16se="http://schemas.microsoft.com/office/word/2015/wordml/symex" xmlns:wpg="http://schemas.microsoft.com/office/word/2010/wordprocessingGroup" xmlns:wpi="http://schemas.microsoft.com/office/word/2010/wordprocessingInk" xmlns:wne="http://schemas.microsoft.com/office/word/2006/wordml" xmlns:wps="http://schemas.microsoft.com/office/word/2010/wordprocessingShape" mc:Ignorable="w14 w15 w16se w16cid w16 w16cex wp14">
+  <w:p>
+    <w:pPr>
+      <w:pStyle w:val="Footer"/>
+    </w:pPr>
+  </w:p>
+</w:ftr>
+</file>
+
+<file path=word/footer2.xml><?xml version="1.0" encoding="utf-8"?>
 <w:ftr xmlns:wpc="http://schemas.microsoft.com/office/word/2010/wordprocessingCanvas" xmlns:cx="http://schemas.microsoft.com/office/drawing/2014/chartex" xmlns:cx1="http://schemas.microsoft.com/office/drawing/2015/9/8/chartex" xmlns:cx2="http://schemas.microsoft.com/office/drawing/2015/10/21/chartex" xmlns:cx3="http://schemas.microsoft.com/office/drawing/2016/5/9/chartex" xmlns:cx4="http://schemas.microsoft.com/office/drawing/2016/5/10/chartex" xmlns:cx5="http://schemas.microsoft.com/office/drawing/2016/5/11/chartex" xmlns:cx6="http://schemas.microsoft.com/office/drawing/2016/5/12/chartex" xmlns:cx7="http://schemas.microsoft.com/office/drawing/2016/5/13/chartex" xmlns:cx8="http://schemas.microsoft.com/office/drawing/2016/5/14/chartex" xmlns:mc="http://schemas.openxmlformats.org/markup-compatibility/2006" xmlns:aink="http://schemas.microsoft.com/office/drawing/2016/ink" xmlns:am3d="http://schemas.microsoft.com/office/drawing/2017/model3d" xmlns:o="urn:schemas-microsoft-com:office:office" xmlns:r="http://schemas.openxmlformats.org/officeDocument/2006/relationships" xmlns:m="http://schemas.openxmlformats.org/officeDocument/2006/math" xmlns:v="urn:schemas-microsoft-com:vml" xmlns:wp14="http://schemas.microsoft.com/office/word/2010/wordprocessingDrawing" xmlns:wp="http://schemas.openxmlformats.org/drawingml/2006/wordprocessingDrawing" xmlns:w10="urn:schemas-microsoft-com:office:word" xmlns:w="http://schemas.openxmlformats.org/wordprocessingml/2006/main" xmlns:w14="http://schemas.microsoft.com/office/word/2010/wordml" xmlns:w15="http://schemas.microsoft.com/office/word/2012/wordml" xmlns:w16cex="http://schemas.microsoft.com/office/word/2018/wordml/cex" xmlns:w16cid="http://schemas.microsoft.com/office/word/2016/wordml/cid" xmlns:w16="http://schemas.microsoft.com/office/word/2018/wordml" xmlns:w16se="http://schemas.microsoft.com/office/word/2015/wordml/symex" xmlns:wpg="http://schemas.microsoft.com/office/word/2010/wordprocessingGroup" xmlns:wpi="http://schemas.microsoft.com/office/word/2010/wordprocessingInk" xmlns:wne="http://schemas.microsoft.com/office/word/2006/wordml" xmlns:wps="http://schemas.microsoft.com/office/word/2010/wordprocessingShape" mc:Ignorable="w14 w15 w16se w16cid w16 w16cex wp14">
   <w:tbl>
     <w:tblPr>
@@ -6219,7 +6241,6 @@
             <w:pStyle w:val="Footer"/>
             <w:rPr>
               <w:rFonts w:ascii="Arial" w:hAnsi="Arial" w:cs="Arial"/>
-              <w:color w:val="333333"/>
               <w:sz w:val="14"/>
               <w:szCs w:val="14"/>
             </w:rPr>
@@ -6227,12 +6248,22 @@
           <w:r>
             <w:rPr>
               <w:rFonts w:ascii="Arial" w:hAnsi="Arial" w:cs="Arial"/>
+              <w:sz w:val="14"/>
+              <w:szCs w:val="14"/>
+            </w:rPr>
+            <w:t>01-May-21</w:t>
+          </w:r>
+        </w:p>
+        <w:p>
+          <w:pPr>
+            <w:pStyle w:val="Footer"/>
+            <w:rPr>
+              <w:rFonts w:ascii="Arial" w:hAnsi="Arial" w:cs="Arial"/>
               <w:color w:val="333333"/>
               <w:sz w:val="14"/>
               <w:szCs w:val="14"/>
             </w:rPr>
-            <w:t>15-Oct-20</w:t>
-          </w:r>
+          </w:pPr>
         </w:p>
       </w:tc>
       <w:tc>
@@ -6406,6 +6437,16 @@
 </w:ftr>
 </file>
 
+<file path=word/footer3.xml><?xml version="1.0" encoding="utf-8"?>
+<w:ftr xmlns:wpc="http://schemas.microsoft.com/office/word/2010/wordprocessingCanvas" xmlns:cx="http://schemas.microsoft.com/office/drawing/2014/chartex" xmlns:cx1="http://schemas.microsoft.com/office/drawing/2015/9/8/chartex" xmlns:cx2="http://schemas.microsoft.com/office/drawing/2015/10/21/chartex" xmlns:cx3="http://schemas.microsoft.com/office/drawing/2016/5/9/chartex" xmlns:cx4="http://schemas.microsoft.com/office/drawing/2016/5/10/chartex" xmlns:cx5="http://schemas.microsoft.com/office/drawing/2016/5/11/chartex" xmlns:cx6="http://schemas.microsoft.com/office/drawing/2016/5/12/chartex" xmlns:cx7="http://schemas.microsoft.com/office/drawing/2016/5/13/chartex" xmlns:cx8="http://schemas.microsoft.com/office/drawing/2016/5/14/chartex" xmlns:mc="http://schemas.openxmlformats.org/markup-compatibility/2006" xmlns:aink="http://schemas.microsoft.com/office/drawing/2016/ink" xmlns:am3d="http://schemas.microsoft.com/office/drawing/2017/model3d" xmlns:o="urn:schemas-microsoft-com:office:office" xmlns:r="http://schemas.openxmlformats.org/officeDocument/2006/relationships" xmlns:m="http://schemas.openxmlformats.org/officeDocument/2006/math" xmlns:v="urn:schemas-microsoft-com:vml" xmlns:wp14="http://schemas.microsoft.com/office/word/2010/wordprocessingDrawing" xmlns:wp="http://schemas.openxmlformats.org/drawingml/2006/wordprocessingDrawing" xmlns:w10="urn:schemas-microsoft-com:office:word" xmlns:w="http://schemas.openxmlformats.org/wordprocessingml/2006/main" xmlns:w14="http://schemas.microsoft.com/office/word/2010/wordml" xmlns:w15="http://schemas.microsoft.com/office/word/2012/wordml" xmlns:w16cex="http://schemas.microsoft.com/office/word/2018/wordml/cex" xmlns:w16cid="http://schemas.microsoft.com/office/word/2016/wordml/cid" xmlns:w16="http://schemas.microsoft.com/office/word/2018/wordml" xmlns:w16se="http://schemas.microsoft.com/office/word/2015/wordml/symex" xmlns:wpg="http://schemas.microsoft.com/office/word/2010/wordprocessingGroup" xmlns:wpi="http://schemas.microsoft.com/office/word/2010/wordprocessingInk" xmlns:wne="http://schemas.microsoft.com/office/word/2006/wordml" xmlns:wps="http://schemas.microsoft.com/office/word/2010/wordprocessingShape" mc:Ignorable="w14 w15 w16se w16cid w16 w16cex wp14">
+  <w:p>
+    <w:pPr>
+      <w:pStyle w:val="Footer"/>
+    </w:pPr>
+  </w:p>
+</w:ftr>
+</file>
+
 <file path=word/footnotes.xml><?xml version="1.0" encoding="utf-8"?>
 <w:footnotes xmlns:wpc="http://schemas.microsoft.com/office/word/2010/wordprocessingCanvas" xmlns:cx="http://schemas.microsoft.com/office/drawing/2014/chartex" xmlns:cx1="http://schemas.microsoft.com/office/drawing/2015/9/8/chartex" xmlns:cx2="http://schemas.microsoft.com/office/drawing/2015/10/21/chartex" xmlns:cx3="http://schemas.microsoft.com/office/drawing/2016/5/9/chartex" xmlns:cx4="http://schemas.microsoft.com/office/drawing/2016/5/10/chartex" xmlns:cx5="http://schemas.microsoft.com/office/drawing/2016/5/11/chartex" xmlns:cx6="http://schemas.microsoft.com/office/drawing/2016/5/12/chartex" xmlns:cx7="http://schemas.microsoft.com/office/drawing/2016/5/13/chartex" xmlns:cx8="http://schemas.microsoft.com/office/drawing/2016/5/14/chartex" xmlns:mc="http://schemas.openxmlformats.org/markup-compatibility/2006" xmlns:aink="http://schemas.microsoft.com/office/drawing/2016/ink" xmlns:am3d="http://schemas.microsoft.com/office/drawing/2017/model3d" xmlns:o="urn:schemas-microsoft-com:office:office" xmlns:r="http://schemas.openxmlformats.org/officeDocument/2006/relationships" xmlns:m="http://schemas.openxmlformats.org/officeDocument/2006/math" xmlns:v="urn:schemas-microsoft-com:vml" xmlns:wp14="http://schemas.microsoft.com/office/word/2010/wordprocessingDrawing" xmlns:wp="http://schemas.openxmlformats.org/drawingml/2006/wordprocessingDrawing" xmlns:w10="urn:schemas-microsoft-com:office:word" xmlns:w="http://schemas.openxmlformats.org/wordprocessingml/2006/main" xmlns:w14="http://schemas.microsoft.com/office/word/2010/wordml" xmlns:w15="http://schemas.microsoft.com/office/word/2012/wordml" xmlns:w16cex="http://schemas.microsoft.com/office/word/2018/wordml/cex" xmlns:w16cid="http://schemas.microsoft.com/office/word/2016/wordml/cid" xmlns:w16="http://schemas.microsoft.com/office/word/2018/wordml" xmlns:w16se="http://schemas.microsoft.com/office/word/2015/wordml/symex" xmlns:wpg="http://schemas.microsoft.com/office/word/2010/wordprocessingGroup" xmlns:wpi="http://schemas.microsoft.com/office/word/2010/wordprocessingInk" xmlns:wne="http://schemas.microsoft.com/office/word/2006/wordml" xmlns:wps="http://schemas.microsoft.com/office/word/2010/wordprocessingShape" mc:Ignorable="w14 w15 w16se w16cid w16 w16cex wp14">
   <w:footnote w:type="separator" w:id="-1">
@@ -6432,37 +6473,110 @@
       <w:pStyle w:val="Header"/>
     </w:pPr>
     <w:r>
-      <w:pict w14:anchorId="180287C8">
-        <v:shapetype id="_x0000_t75" coordsize="21600,21600" o:spt="75" o:preferrelative="t" path="m@4@5l@4@11@9@11@9@5xe" filled="f" stroked="f">
-          <v:stroke joinstyle="miter"/>
-          <v:formulas>
-            <v:f eqn="if lineDrawn pixelLineWidth 0"/>
-            <v:f eqn="sum @0 1 0"/>
-            <v:f eqn="sum 0 0 @1"/>
-            <v:f eqn="prod @2 1 2"/>
-            <v:f eqn="prod @3 21600 pixelWidth"/>
-            <v:f eqn="prod @3 21600 pixelHeight"/>
-            <v:f eqn="sum @0 0 1"/>
-            <v:f eqn="prod @6 1 2"/>
-            <v:f eqn="prod @7 21600 pixelWidth"/>
-            <v:f eqn="sum @8 21600 0"/>
-            <v:f eqn="prod @7 21600 pixelHeight"/>
-            <v:f eqn="sum @10 21600 0"/>
-          </v:formulas>
-          <v:path o:extrusionok="f" gradientshapeok="t" o:connecttype="rect"/>
-          <o:lock v:ext="edit" aspectratio="t"/>
-        </v:shapetype>
-        <v:shape id="_x0000_i1025" type="#_x0000_t75" style="width:450pt;height:39.8pt">
-          <v:imagedata r:id="rId1" o:title="TCCSLogo_P"/>
-        </v:shape>
-      </w:pict>
+      <w:rPr>
+        <w:noProof/>
+      </w:rPr>
+      <w:drawing>
+        <wp:inline distT="0" distB="0" distL="0" distR="0" wp14:anchorId="180287C8" wp14:editId="5294EED3">
+          <wp:extent cx="5715000" cy="508000"/>
+          <wp:effectExtent l="0" t="0" r="0" b="0"/>
+          <wp:docPr id="1" name="Picture 1"/>
+          <wp:cNvGraphicFramePr>
+            <a:graphicFrameLocks xmlns:a="http://schemas.openxmlformats.org/drawingml/2006/main" noChangeAspect="1"/>
+          </wp:cNvGraphicFramePr>
+          <a:graphic xmlns:a="http://schemas.openxmlformats.org/drawingml/2006/main">
+            <a:graphicData uri="http://schemas.openxmlformats.org/drawingml/2006/picture">
+              <pic:pic xmlns:pic="http://schemas.openxmlformats.org/drawingml/2006/picture">
+                <pic:nvPicPr>
+                  <pic:cNvPr id="0" name="Picture 1"/>
+                  <pic:cNvPicPr>
+                    <a:picLocks noChangeAspect="1" noChangeArrowheads="1"/>
+                  </pic:cNvPicPr>
+                </pic:nvPicPr>
+                <pic:blipFill>
+                  <a:blip r:embed="rId1">
+                    <a:extLst>
+                      <a:ext uri="{28A0092B-C50C-407E-A947-70E740481C1C}">
+                        <a14:useLocalDpi xmlns:a14="http://schemas.microsoft.com/office/drawing/2010/main" val="0"/>
+                      </a:ext>
+                    </a:extLst>
+                  </a:blip>
+                  <a:srcRect/>
+                  <a:stretch>
+                    <a:fillRect/>
+                  </a:stretch>
+                </pic:blipFill>
+                <pic:spPr bwMode="auto">
+                  <a:xfrm>
+                    <a:off x="0" y="0"/>
+                    <a:ext cx="5715000" cy="508000"/>
+                  </a:xfrm>
+                  <a:prstGeom prst="rect">
+                    <a:avLst/>
+                  </a:prstGeom>
+                  <a:noFill/>
+                  <a:ln>
+                    <a:noFill/>
+                  </a:ln>
+                </pic:spPr>
+              </pic:pic>
+            </a:graphicData>
+          </a:graphic>
+        </wp:inline>
+      </w:drawing>
     </w:r>
     <w:r>
-      <w:pict w14:anchorId="341FD2A2">
-        <v:shape id="_x0000_i1026" type="#_x0000_t75" style="width:450pt;height:39.8pt">
-          <v:imagedata r:id="rId1" o:title="TCCSLogo_P"/>
-        </v:shape>
-      </w:pict>
+      <w:rPr>
+        <w:noProof/>
+      </w:rPr>
+      <w:drawing>
+        <wp:inline distT="0" distB="0" distL="0" distR="0" wp14:anchorId="341FD2A2" wp14:editId="2A8BFD15">
+          <wp:extent cx="5715000" cy="508000"/>
+          <wp:effectExtent l="0" t="0" r="0" b="0"/>
+          <wp:docPr id="2" name="Picture 2"/>
+          <wp:cNvGraphicFramePr>
+            <a:graphicFrameLocks xmlns:a="http://schemas.openxmlformats.org/drawingml/2006/main" noChangeAspect="1"/>
+          </wp:cNvGraphicFramePr>
+          <a:graphic xmlns:a="http://schemas.openxmlformats.org/drawingml/2006/main">
+            <a:graphicData uri="http://schemas.openxmlformats.org/drawingml/2006/picture">
+              <pic:pic xmlns:pic="http://schemas.openxmlformats.org/drawingml/2006/picture">
+                <pic:nvPicPr>
+                  <pic:cNvPr id="0" name="Picture 2"/>
+                  <pic:cNvPicPr>
+                    <a:picLocks noChangeAspect="1" noChangeArrowheads="1"/>
+                  </pic:cNvPicPr>
+                </pic:nvPicPr>
+                <pic:blipFill>
+                  <a:blip r:embed="rId1">
+                    <a:extLst>
+                      <a:ext uri="{28A0092B-C50C-407E-A947-70E740481C1C}">
+                        <a14:useLocalDpi xmlns:a14="http://schemas.microsoft.com/office/drawing/2010/main" val="0"/>
+                      </a:ext>
+                    </a:extLst>
+                  </a:blip>
+                  <a:srcRect/>
+                  <a:stretch>
+                    <a:fillRect/>
+                  </a:stretch>
+                </pic:blipFill>
+                <pic:spPr bwMode="auto">
+                  <a:xfrm>
+                    <a:off x="0" y="0"/>
+                    <a:ext cx="5715000" cy="508000"/>
+                  </a:xfrm>
+                  <a:prstGeom prst="rect">
+                    <a:avLst/>
+                  </a:prstGeom>
+                  <a:noFill/>
+                  <a:ln>
+                    <a:noFill/>
+                  </a:ln>
+                </pic:spPr>
+              </pic:pic>
+            </a:graphicData>
+          </a:graphic>
+        </wp:inline>
+      </w:drawing>
     </w:r>
   </w:p>
 </w:hdr>
@@ -6475,30 +6589,57 @@
       <w:pStyle w:val="Header"/>
     </w:pPr>
     <w:r>
-      <w:pict w14:anchorId="43E05590">
-        <v:shapetype id="_x0000_t75" coordsize="21600,21600" o:spt="75" o:preferrelative="t" path="m@4@5l@4@11@9@11@9@5xe" filled="f" stroked="f">
-          <v:stroke joinstyle="miter"/>
-          <v:formulas>
-            <v:f eqn="if lineDrawn pixelLineWidth 0"/>
-            <v:f eqn="sum @0 1 0"/>
-            <v:f eqn="sum 0 0 @1"/>
-            <v:f eqn="prod @2 1 2"/>
-            <v:f eqn="prod @3 21600 pixelWidth"/>
-            <v:f eqn="prod @3 21600 pixelHeight"/>
-            <v:f eqn="sum @0 0 1"/>
-            <v:f eqn="prod @6 1 2"/>
-            <v:f eqn="prod @7 21600 pixelWidth"/>
-            <v:f eqn="sum @8 21600 0"/>
-            <v:f eqn="prod @7 21600 pixelHeight"/>
-            <v:f eqn="sum @10 21600 0"/>
-          </v:formulas>
-          <v:path o:extrusionok="f" gradientshapeok="t" o:connecttype="rect"/>
-          <o:lock v:ext="edit" aspectratio="t"/>
-        </v:shapetype>
-        <v:shape id="_x0000_i1027" type="#_x0000_t75" style="width:450pt;height:39.8pt">
-          <v:imagedata r:id="rId1" o:title="TCCSLogo_P"/>
-        </v:shape>
-      </w:pict>
+      <w:rPr>
+        <w:noProof/>
+      </w:rPr>
+      <w:drawing>
+        <wp:inline distT="0" distB="0" distL="0" distR="0" wp14:anchorId="3E098226" wp14:editId="549841B4">
+          <wp:extent cx="5715000" cy="539750"/>
+          <wp:effectExtent l="0" t="0" r="0" b="0"/>
+          <wp:docPr id="6" name="Picture 6"/>
+          <wp:cNvGraphicFramePr>
+            <a:graphicFrameLocks xmlns:a="http://schemas.openxmlformats.org/drawingml/2006/main" noChangeAspect="1"/>
+          </wp:cNvGraphicFramePr>
+          <a:graphic xmlns:a="http://schemas.openxmlformats.org/drawingml/2006/main">
+            <a:graphicData uri="http://schemas.openxmlformats.org/drawingml/2006/picture">
+              <pic:pic xmlns:pic="http://schemas.openxmlformats.org/drawingml/2006/picture">
+                <pic:nvPicPr>
+                  <pic:cNvPr id="0" name="Picture 6"/>
+                  <pic:cNvPicPr>
+                    <a:picLocks noChangeAspect="1" noChangeArrowheads="1"/>
+                  </pic:cNvPicPr>
+                </pic:nvPicPr>
+                <pic:blipFill>
+                  <a:blip r:embed="rId1">
+                    <a:extLst>
+                      <a:ext uri="{28A0092B-C50C-407E-A947-70E740481C1C}">
+                        <a14:useLocalDpi xmlns:a14="http://schemas.microsoft.com/office/drawing/2010/main" val="0"/>
+                      </a:ext>
+                    </a:extLst>
+                  </a:blip>
+                  <a:srcRect/>
+                  <a:stretch>
+                    <a:fillRect/>
+                  </a:stretch>
+                </pic:blipFill>
+                <pic:spPr bwMode="auto">
+                  <a:xfrm>
+                    <a:off x="0" y="0"/>
+                    <a:ext cx="5715000" cy="539750"/>
+                  </a:xfrm>
+                  <a:prstGeom prst="rect">
+                    <a:avLst/>
+                  </a:prstGeom>
+                  <a:noFill/>
+                  <a:ln>
+                    <a:noFill/>
+                  </a:ln>
+                </pic:spPr>
+              </pic:pic>
+            </a:graphicData>
+          </a:graphic>
+        </wp:inline>
+      </w:drawing>
     </w:r>
   </w:p>
 </w:hdr>
@@ -6511,37 +6652,110 @@
       <w:pStyle w:val="Header"/>
     </w:pPr>
     <w:r>
-      <w:pict w14:anchorId="103F3E72">
-        <v:shapetype id="_x0000_t75" coordsize="21600,21600" o:spt="75" o:preferrelative="t" path="m@4@5l@4@11@9@11@9@5xe" filled="f" stroked="f">
-          <v:stroke joinstyle="miter"/>
-          <v:formulas>
-            <v:f eqn="if lineDrawn pixelLineWidth 0"/>
-            <v:f eqn="sum @0 1 0"/>
-            <v:f eqn="sum 0 0 @1"/>
-            <v:f eqn="prod @2 1 2"/>
-            <v:f eqn="prod @3 21600 pixelWidth"/>
-            <v:f eqn="prod @3 21600 pixelHeight"/>
-            <v:f eqn="sum @0 0 1"/>
-            <v:f eqn="prod @6 1 2"/>
-            <v:f eqn="prod @7 21600 pixelWidth"/>
-            <v:f eqn="sum @8 21600 0"/>
-            <v:f eqn="prod @7 21600 pixelHeight"/>
-            <v:f eqn="sum @10 21600 0"/>
-          </v:formulas>
-          <v:path o:extrusionok="f" gradientshapeok="t" o:connecttype="rect"/>
-          <o:lock v:ext="edit" aspectratio="t"/>
-        </v:shapetype>
-        <v:shape id="_x0000_i1028" type="#_x0000_t75" style="width:450pt;height:39.8pt">
-          <v:imagedata r:id="rId1" o:title="TCCSLogo_P"/>
-        </v:shape>
-      </w:pict>
+      <w:rPr>
+        <w:noProof/>
+      </w:rPr>
+      <w:drawing>
+        <wp:inline distT="0" distB="0" distL="0" distR="0" wp14:anchorId="103F3E72" wp14:editId="1AD14DA5">
+          <wp:extent cx="5715000" cy="508000"/>
+          <wp:effectExtent l="0" t="0" r="0" b="0"/>
+          <wp:docPr id="4" name="Picture 4"/>
+          <wp:cNvGraphicFramePr>
+            <a:graphicFrameLocks xmlns:a="http://schemas.openxmlformats.org/drawingml/2006/main" noChangeAspect="1"/>
+          </wp:cNvGraphicFramePr>
+          <a:graphic xmlns:a="http://schemas.openxmlformats.org/drawingml/2006/main">
+            <a:graphicData uri="http://schemas.openxmlformats.org/drawingml/2006/picture">
+              <pic:pic xmlns:pic="http://schemas.openxmlformats.org/drawingml/2006/picture">
+                <pic:nvPicPr>
+                  <pic:cNvPr id="0" name="Picture 4"/>
+                  <pic:cNvPicPr>
+                    <a:picLocks noChangeAspect="1" noChangeArrowheads="1"/>
+                  </pic:cNvPicPr>
+                </pic:nvPicPr>
+                <pic:blipFill>
+                  <a:blip r:embed="rId1">
+                    <a:extLst>
+                      <a:ext uri="{28A0092B-C50C-407E-A947-70E740481C1C}">
+                        <a14:useLocalDpi xmlns:a14="http://schemas.microsoft.com/office/drawing/2010/main" val="0"/>
+                      </a:ext>
+                    </a:extLst>
+                  </a:blip>
+                  <a:srcRect/>
+                  <a:stretch>
+                    <a:fillRect/>
+                  </a:stretch>
+                </pic:blipFill>
+                <pic:spPr bwMode="auto">
+                  <a:xfrm>
+                    <a:off x="0" y="0"/>
+                    <a:ext cx="5715000" cy="508000"/>
+                  </a:xfrm>
+                  <a:prstGeom prst="rect">
+                    <a:avLst/>
+                  </a:prstGeom>
+                  <a:noFill/>
+                  <a:ln>
+                    <a:noFill/>
+                  </a:ln>
+                </pic:spPr>
+              </pic:pic>
+            </a:graphicData>
+          </a:graphic>
+        </wp:inline>
+      </w:drawing>
     </w:r>
     <w:r>
-      <w:pict w14:anchorId="654B59AD">
-        <v:shape id="_x0000_i1029" type="#_x0000_t75" style="width:450pt;height:39.8pt">
-          <v:imagedata r:id="rId1" o:title="TCCSLogo_P"/>
-        </v:shape>
-      </w:pict>
+      <w:rPr>
+        <w:noProof/>
+      </w:rPr>
+      <w:drawing>
+        <wp:inline distT="0" distB="0" distL="0" distR="0" wp14:anchorId="654B59AD" wp14:editId="079DC167">
+          <wp:extent cx="5715000" cy="508000"/>
+          <wp:effectExtent l="0" t="0" r="0" b="0"/>
+          <wp:docPr id="5" name="Picture 5"/>
+          <wp:cNvGraphicFramePr>
+            <a:graphicFrameLocks xmlns:a="http://schemas.openxmlformats.org/drawingml/2006/main" noChangeAspect="1"/>
+          </wp:cNvGraphicFramePr>
+          <a:graphic xmlns:a="http://schemas.openxmlformats.org/drawingml/2006/main">
+            <a:graphicData uri="http://schemas.openxmlformats.org/drawingml/2006/picture">
+              <pic:pic xmlns:pic="http://schemas.openxmlformats.org/drawingml/2006/picture">
+                <pic:nvPicPr>
+                  <pic:cNvPr id="0" name="Picture 5"/>
+                  <pic:cNvPicPr>
+                    <a:picLocks noChangeAspect="1" noChangeArrowheads="1"/>
+                  </pic:cNvPicPr>
+                </pic:nvPicPr>
+                <pic:blipFill>
+                  <a:blip r:embed="rId1">
+                    <a:extLst>
+                      <a:ext uri="{28A0092B-C50C-407E-A947-70E740481C1C}">
+                        <a14:useLocalDpi xmlns:a14="http://schemas.microsoft.com/office/drawing/2010/main" val="0"/>
+                      </a:ext>
+                    </a:extLst>
+                  </a:blip>
+                  <a:srcRect/>
+                  <a:stretch>
+                    <a:fillRect/>
+                  </a:stretch>
+                </pic:blipFill>
+                <pic:spPr bwMode="auto">
+                  <a:xfrm>
+                    <a:off x="0" y="0"/>
+                    <a:ext cx="5715000" cy="508000"/>
+                  </a:xfrm>
+                  <a:prstGeom prst="rect">
+                    <a:avLst/>
+                  </a:prstGeom>
+                  <a:noFill/>
+                  <a:ln>
+                    <a:noFill/>
+                  </a:ln>
+                </pic:spPr>
+              </pic:pic>
+            </a:graphicData>
+          </a:graphic>
+        </wp:inline>
+      </w:drawing>
     </w:r>
   </w:p>
 </w:hdr>
@@ -6939,6 +7153,7 @@
   <w:style w:type="paragraph" w:styleId="Footer">
     <w:name w:val="footer"/>
     <w:basedOn w:val="Normal"/>
+    <w:link w:val="FooterChar"/>
     <w:rsid w:val="00E801AC"/>
     <w:pPr>
       <w:tabs>
@@ -6961,6 +7176,17 @@
         <w:insideV w:val="single" w:sz="4" w:space="0" w:color="auto"/>
       </w:tblBorders>
     </w:tblPr>
+  </w:style>
+  <w:style w:type="character" w:customStyle="1" w:styleId="FooterChar">
+    <w:name w:val="Footer Char"/>
+    <w:basedOn w:val="DefaultParagraphFont"/>
+    <w:link w:val="Footer"/>
+    <w:rsid w:val="0090259B"/>
+    <w:rPr>
+      <w:sz w:val="24"/>
+      <w:szCs w:val="24"/>
+      <w:lang w:val="en-US" w:eastAsia="en-US"/>
+    </w:rPr>
   </w:style>
 </w:styles>
 </file>
